--- a/zm/Java面试/Java经典基础与高级面试36题和答案.docx
+++ b/zm/Java面试/Java经典基础与高级面试36题和答案.docx
@@ -12,7 +12,7 @@
       </w:pPr>
       <w:r>
         <w:rPr>
-          <w:rStyle w:val="4"/>
+          <w:rStyle w:val="5"/>
           <w:sz w:val="24"/>
           <w:szCs w:val="24"/>
         </w:rPr>
@@ -131,7 +131,7 @@
       </w:pPr>
       <w:r>
         <w:rPr>
-          <w:rStyle w:val="4"/>
+          <w:rStyle w:val="5"/>
           <w:sz w:val="24"/>
           <w:szCs w:val="24"/>
           <w:shd w:val="clear" w:fill="FFFFFF"/>
@@ -200,7 +200,7 @@
       </w:pPr>
       <w:r>
         <w:rPr>
-          <w:rStyle w:val="4"/>
+          <w:rStyle w:val="5"/>
           <w:sz w:val="24"/>
           <w:szCs w:val="24"/>
           <w:shd w:val="clear" w:fill="FFFFFF"/>
@@ -501,7 +501,7 @@
       </w:pPr>
       <w:r>
         <w:rPr>
-          <w:rStyle w:val="4"/>
+          <w:rStyle w:val="5"/>
           <w:sz w:val="24"/>
           <w:szCs w:val="24"/>
           <w:shd w:val="clear" w:fill="FFFFFF"/>
@@ -570,7 +570,7 @@
       </w:pPr>
       <w:r>
         <w:rPr>
-          <w:rStyle w:val="4"/>
+          <w:rStyle w:val="5"/>
           <w:sz w:val="24"/>
           <w:szCs w:val="24"/>
           <w:shd w:val="clear" w:fill="FFFFFF"/>
@@ -695,7 +695,7 @@
       </w:pPr>
       <w:r>
         <w:rPr>
-          <w:rStyle w:val="4"/>
+          <w:rStyle w:val="5"/>
           <w:sz w:val="24"/>
           <w:szCs w:val="24"/>
           <w:shd w:val="clear" w:fill="FFFFFF"/>
@@ -782,7 +782,7 @@
       </w:pPr>
       <w:r>
         <w:rPr>
-          <w:rStyle w:val="4"/>
+          <w:rStyle w:val="5"/>
           <w:sz w:val="24"/>
           <w:szCs w:val="24"/>
           <w:shd w:val="clear" w:fill="FFFFFF"/>
@@ -1074,7 +1074,7 @@
       </w:pPr>
       <w:r>
         <w:rPr>
-          <w:rStyle w:val="4"/>
+          <w:rStyle w:val="5"/>
           <w:rFonts w:asciiTheme="minorHAnsi" w:hAnsiTheme="minorHAnsi" w:eastAsiaTheme="minorEastAsia" w:cstheme="minorBidi"/>
           <w:kern w:val="0"/>
           <w:sz w:val="24"/>
@@ -1189,7 +1189,7 @@
       </w:pPr>
       <w:r>
         <w:rPr>
-          <w:rStyle w:val="4"/>
+          <w:rStyle w:val="5"/>
           <w:rFonts w:asciiTheme="minorHAnsi" w:hAnsiTheme="minorHAnsi" w:eastAsiaTheme="minorEastAsia" w:cstheme="minorBidi"/>
           <w:kern w:val="0"/>
           <w:sz w:val="24"/>
@@ -1271,7 +1271,7 @@
       </w:pPr>
       <w:r>
         <w:rPr>
-          <w:rStyle w:val="4"/>
+          <w:rStyle w:val="5"/>
           <w:sz w:val="24"/>
           <w:szCs w:val="24"/>
           <w:shd w:val="clear" w:fill="FFFFFF"/>
@@ -1408,7 +1408,7 @@
       </w:pPr>
       <w:r>
         <w:rPr>
-          <w:rStyle w:val="4"/>
+          <w:rStyle w:val="5"/>
           <w:sz w:val="24"/>
           <w:szCs w:val="24"/>
           <w:shd w:val="clear" w:fill="FFFFFF"/>
@@ -1617,7 +1617,7 @@
       </w:pPr>
       <w:r>
         <w:rPr>
-          <w:rStyle w:val="4"/>
+          <w:rStyle w:val="5"/>
           <w:sz w:val="24"/>
           <w:szCs w:val="24"/>
           <w:shd w:val="clear" w:fill="FFFFFF"/>
@@ -1707,7 +1707,26 @@
           <w:shd w:val="clear" w:fill="FFFFFF"/>
           <w:vertAlign w:val="baseline"/>
         </w:rPr>
-        <w:t>实现Runnable接口</w:t>
+        <w:t>实现</w:t>
+      </w:r>
+      <w:r>
+        <w:rPr>
+          <w:sz w:val="24"/>
+          <w:szCs w:val="24"/>
+          <w:u w:val="single"/>
+          <w:shd w:val="clear" w:fill="FFFFFF"/>
+          <w:vertAlign w:val="baseline"/>
+        </w:rPr>
+        <w:t>Runnable</w:t>
+      </w:r>
+      <w:r>
+        <w:rPr>
+          <w:sz w:val="24"/>
+          <w:szCs w:val="24"/>
+          <w:shd w:val="clear" w:fill="FFFFFF"/>
+          <w:vertAlign w:val="baseline"/>
+        </w:rPr>
+        <w:t>接口</w:t>
       </w:r>
       <w:r>
         <w:rPr>
@@ -1826,7 +1845,7 @@
       </w:pPr>
       <w:r>
         <w:rPr>
-          <w:rStyle w:val="4"/>
+          <w:rStyle w:val="5"/>
           <w:sz w:val="24"/>
           <w:szCs w:val="24"/>
           <w:shd w:val="clear" w:fill="FFFFFF"/>
@@ -2065,7 +2084,7 @@
       </w:pPr>
       <w:r>
         <w:rPr>
-          <w:rStyle w:val="4"/>
+          <w:rStyle w:val="5"/>
           <w:sz w:val="24"/>
           <w:szCs w:val="24"/>
           <w:shd w:val="clear" w:fill="FFFFFF"/>
@@ -2246,7 +2265,7 @@
       </w:pPr>
       <w:r>
         <w:rPr>
-          <w:rStyle w:val="4"/>
+          <w:rStyle w:val="5"/>
           <w:sz w:val="24"/>
           <w:szCs w:val="24"/>
           <w:shd w:val="clear" w:fill="FFFFFF"/>
@@ -2315,7 +2334,7 @@
       </w:pPr>
       <w:r>
         <w:rPr>
-          <w:rStyle w:val="4"/>
+          <w:rStyle w:val="5"/>
           <w:sz w:val="24"/>
           <w:szCs w:val="24"/>
           <w:shd w:val="clear" w:fill="FFFFFF"/>
@@ -2568,7 +2587,7 @@
       </w:pPr>
       <w:r>
         <w:rPr>
-          <w:rStyle w:val="4"/>
+          <w:rStyle w:val="5"/>
           <w:sz w:val="24"/>
           <w:szCs w:val="24"/>
           <w:shd w:val="clear" w:fill="FFFFFF"/>
@@ -2637,7 +2656,7 @@
       </w:pPr>
       <w:r>
         <w:rPr>
-          <w:rStyle w:val="4"/>
+          <w:rStyle w:val="5"/>
           <w:sz w:val="24"/>
           <w:szCs w:val="24"/>
           <w:shd w:val="clear" w:fill="FFFFFF"/>
@@ -2846,7 +2865,7 @@
       </w:pPr>
       <w:r>
         <w:rPr>
-          <w:rStyle w:val="4"/>
+          <w:rStyle w:val="5"/>
           <w:sz w:val="24"/>
           <w:szCs w:val="24"/>
           <w:shd w:val="clear" w:fill="FFFFFF"/>
@@ -2915,7 +2934,7 @@
       </w:pPr>
       <w:r>
         <w:rPr>
-          <w:rStyle w:val="4"/>
+          <w:rStyle w:val="5"/>
           <w:sz w:val="24"/>
           <w:szCs w:val="24"/>
           <w:shd w:val="clear" w:fill="FFFFFF"/>
@@ -3058,7 +3077,7 @@
       </w:pPr>
       <w:r>
         <w:rPr>
-          <w:rStyle w:val="4"/>
+          <w:rStyle w:val="5"/>
           <w:sz w:val="24"/>
           <w:szCs w:val="24"/>
           <w:shd w:val="clear" w:fill="FFFFFF"/>
@@ -3211,7 +3230,7 @@
       </w:pPr>
       <w:r>
         <w:rPr>
-          <w:rStyle w:val="4"/>
+          <w:rStyle w:val="5"/>
           <w:sz w:val="24"/>
           <w:szCs w:val="24"/>
           <w:shd w:val="clear" w:fill="FFFFFF"/>
@@ -3636,7 +3655,7 @@
       </w:pPr>
       <w:r>
         <w:rPr>
-          <w:rStyle w:val="4"/>
+          <w:rStyle w:val="5"/>
           <w:sz w:val="24"/>
           <w:szCs w:val="24"/>
           <w:shd w:val="clear" w:fill="FFFFFF"/>
@@ -3705,7 +3724,7 @@
       </w:pPr>
       <w:r>
         <w:rPr>
-          <w:rStyle w:val="4"/>
+          <w:rStyle w:val="5"/>
           <w:sz w:val="24"/>
           <w:szCs w:val="24"/>
           <w:shd w:val="clear" w:fill="FFFFFF"/>
@@ -3774,7 +3793,7 @@
       </w:pPr>
       <w:r>
         <w:rPr>
-          <w:rStyle w:val="4"/>
+          <w:rStyle w:val="5"/>
           <w:sz w:val="24"/>
           <w:szCs w:val="24"/>
           <w:shd w:val="clear" w:fill="FFFFFF"/>
@@ -3955,7 +3974,7 @@
       </w:pPr>
       <w:r>
         <w:rPr>
-          <w:rStyle w:val="4"/>
+          <w:rStyle w:val="5"/>
           <w:sz w:val="24"/>
           <w:szCs w:val="24"/>
           <w:shd w:val="clear" w:fill="FFFFFF"/>
@@ -4136,7 +4155,7 @@
       </w:pPr>
       <w:r>
         <w:rPr>
-          <w:rStyle w:val="4"/>
+          <w:rStyle w:val="5"/>
           <w:sz w:val="24"/>
           <w:szCs w:val="24"/>
           <w:shd w:val="clear" w:fill="FFFFFF"/>
@@ -4351,7 +4370,7 @@
       </w:pPr>
       <w:r>
         <w:rPr>
-          <w:rStyle w:val="4"/>
+          <w:rStyle w:val="5"/>
           <w:sz w:val="24"/>
           <w:szCs w:val="24"/>
           <w:shd w:val="clear" w:fill="FFFFFF"/>
@@ -4448,7 +4467,7 @@
       </w:pPr>
       <w:r>
         <w:rPr>
-          <w:rStyle w:val="4"/>
+          <w:rStyle w:val="5"/>
           <w:sz w:val="24"/>
           <w:szCs w:val="24"/>
           <w:shd w:val="clear" w:fill="FFFFFF"/>
@@ -4517,7 +4536,7 @@
       </w:pPr>
       <w:r>
         <w:rPr>
-          <w:rStyle w:val="4"/>
+          <w:rStyle w:val="5"/>
           <w:sz w:val="24"/>
           <w:szCs w:val="24"/>
           <w:shd w:val="clear" w:fill="FFFFFF"/>
@@ -4600,21 +4619,23 @@
         <w:ind w:left="0"/>
         <w:textAlignment w:val="baseline"/>
       </w:pPr>
-    </w:p>
-    <w:p>
-      <w:pPr>
-        <w:pStyle w:val="2"/>
-        <w:keepNext w:val="0"/>
-        <w:keepLines w:val="0"/>
-        <w:widowControl/>
-        <w:suppressLineNumbers w:val="0"/>
-        <w:shd w:val="clear" w:fill="FFFFFF"/>
-        <w:ind w:left="0"/>
-        <w:textAlignment w:val="baseline"/>
-      </w:pPr>
-      <w:r>
-        <w:rPr>
-          <w:rStyle w:val="4"/>
+      <w:bookmarkStart w:id="0" w:name="_GoBack"/>
+      <w:bookmarkEnd w:id="0"/>
+    </w:p>
+    <w:p>
+      <w:pPr>
+        <w:pStyle w:val="2"/>
+        <w:keepNext w:val="0"/>
+        <w:keepLines w:val="0"/>
+        <w:widowControl/>
+        <w:suppressLineNumbers w:val="0"/>
+        <w:shd w:val="clear" w:fill="FFFFFF"/>
+        <w:ind w:left="0"/>
+        <w:textAlignment w:val="baseline"/>
+      </w:pPr>
+      <w:r>
+        <w:rPr>
+          <w:rStyle w:val="5"/>
           <w:sz w:val="24"/>
           <w:szCs w:val="24"/>
           <w:shd w:val="clear" w:fill="FFFFFF"/>
@@ -4670,7 +4691,7 @@
       </w:pPr>
       <w:r>
         <w:rPr>
-          <w:rStyle w:val="4"/>
+          <w:rStyle w:val="5"/>
           <w:rFonts w:asciiTheme="minorHAnsi" w:hAnsiTheme="minorHAnsi" w:eastAsiaTheme="minorEastAsia" w:cstheme="minorBidi"/>
           <w:kern w:val="0"/>
           <w:sz w:val="24"/>
@@ -4744,7 +4765,7 @@
       </w:pPr>
       <w:r>
         <w:rPr>
-          <w:rStyle w:val="4"/>
+          <w:rStyle w:val="5"/>
           <w:rFonts w:asciiTheme="minorHAnsi" w:hAnsiTheme="minorHAnsi" w:eastAsiaTheme="minorEastAsia" w:cstheme="minorBidi"/>
           <w:kern w:val="0"/>
           <w:sz w:val="24"/>
@@ -4839,7 +4860,7 @@
       </w:pPr>
       <w:r>
         <w:rPr>
-          <w:rStyle w:val="4"/>
+          <w:rStyle w:val="5"/>
           <w:rFonts w:asciiTheme="minorHAnsi" w:hAnsiTheme="minorHAnsi" w:eastAsiaTheme="minorEastAsia" w:cstheme="minorBidi"/>
           <w:kern w:val="0"/>
           <w:sz w:val="24"/>
@@ -4892,7 +4913,7 @@
       </w:pPr>
       <w:r>
         <w:rPr>
-          <w:rStyle w:val="4"/>
+          <w:rStyle w:val="5"/>
           <w:rFonts w:asciiTheme="minorHAnsi" w:hAnsiTheme="minorHAnsi" w:eastAsiaTheme="minorEastAsia" w:cstheme="minorBidi"/>
           <w:kern w:val="0"/>
           <w:sz w:val="24"/>
@@ -4966,7 +4987,7 @@
       </w:pPr>
       <w:r>
         <w:rPr>
-          <w:rStyle w:val="4"/>
+          <w:rStyle w:val="5"/>
           <w:rFonts w:asciiTheme="minorHAnsi" w:hAnsiTheme="minorHAnsi" w:eastAsiaTheme="minorEastAsia" w:cstheme="minorBidi"/>
           <w:kern w:val="0"/>
           <w:sz w:val="24"/>
@@ -5067,8 +5088,6 @@
         </w:rPr>
         <w:t>Java程序（C或C++）， finalize()的工作就是回收这部分的内存。</w:t>
       </w:r>
-      <w:bookmarkStart w:id="0" w:name="_GoBack"/>
-      <w:bookmarkEnd w:id="0"/>
     </w:p>
     <w:sectPr>
       <w:pgSz w:w="11906" w:h="16838"/>
@@ -5355,12 +5374,12 @@
       <w:lang w:val="en-US" w:eastAsia="zh-CN" w:bidi="ar-SA"/>
     </w:rPr>
   </w:style>
-  <w:style w:type="character" w:default="1" w:styleId="3">
+  <w:style w:type="character" w:default="1" w:styleId="4">
     <w:name w:val="Default Paragraph Font"/>
     <w:semiHidden/>
     <w:uiPriority w:val="0"/>
   </w:style>
-  <w:style w:type="table" w:default="1" w:styleId="5">
+  <w:style w:type="table" w:default="1" w:styleId="3">
     <w:name w:val="Normal Table"/>
     <w:semiHidden/>
     <w:uiPriority w:val="0"/>
@@ -5389,9 +5408,9 @@
       <w:lang w:val="en-US" w:eastAsia="zh-CN" w:bidi="ar"/>
     </w:rPr>
   </w:style>
-  <w:style w:type="character" w:styleId="4">
+  <w:style w:type="character" w:styleId="5">
     <w:name w:val="Strong"/>
-    <w:basedOn w:val="3"/>
+    <w:basedOn w:val="4"/>
     <w:qFormat/>
     <w:uiPriority w:val="0"/>
     <w:rPr>
